--- a/docs/announcement.docx
+++ b/docs/announcement.docx
@@ -1,90 +1,134 @@
 
 <file path=word/document.xml><?xml version="1.0" encoding="utf-8"?>
-<w:document xmlns:o="urn:schemas-microsoft-com:office:office" xmlns:r="http://schemas.openxmlformats.org/officeDocument/2006/relationships" xmlns:v="urn:schemas-microsoft-com:vml" xmlns:w="http://schemas.openxmlformats.org/wordprocessingml/2006/main" xmlns:w10="urn:schemas-microsoft-com:office:word" xmlns:wp="http://schemas.openxmlformats.org/drawingml/2006/wordprocessingDrawing" xmlns:wps="http://schemas.microsoft.com/office/word/2010/wordprocessingShape" xmlns:wpg="http://schemas.microsoft.com/office/word/2010/wordprocessingGroup" xmlns:mc="http://schemas.openxmlformats.org/markup-compatibility/2006" xmlns:wp14="http://schemas.microsoft.com/office/word/2010/wordprocessingDrawing" xmlns:w14="http://schemas.microsoft.com/office/word/2010/wordml" mc:Ignorable="w14 wp14">
+<w:document xmlns:wpc="http://schemas.microsoft.com/office/word/2010/wordprocessingCanvas" xmlns:mc="http://schemas.openxmlformats.org/markup-compatibility/2006" xmlns:o="urn:schemas-microsoft-com:office:office" xmlns:r="http://schemas.openxmlformats.org/officeDocument/2006/relationships" xmlns:m="http://schemas.openxmlformats.org/officeDocument/2006/math" xmlns:v="urn:schemas-microsoft-com:vml" xmlns:wp14="http://schemas.microsoft.com/office/word/2010/wordprocessingDrawing" xmlns:wp="http://schemas.openxmlformats.org/drawingml/2006/wordprocessingDrawing" xmlns:w10="urn:schemas-microsoft-com:office:word" xmlns:w="http://schemas.openxmlformats.org/wordprocessingml/2006/main" xmlns:w14="http://schemas.microsoft.com/office/word/2010/wordml" xmlns:w15="http://schemas.microsoft.com/office/word/2012/wordml" xmlns:wpg="http://schemas.microsoft.com/office/word/2010/wordprocessingGroup" xmlns:wpi="http://schemas.microsoft.com/office/word/2010/wordprocessingInk" xmlns:wne="http://schemas.microsoft.com/office/word/2006/wordml" xmlns:wps="http://schemas.microsoft.com/office/word/2010/wordprocessingShape" mc:Ignorable="w14 w15 wp14">
   <w:body>
     <w:p>
       <w:pPr>
-        <w:pStyle w:val="Normal"/>
+        <w:spacing w:after="0"/>
         <w:jc w:val="center"/>
         <w:rPr>
           <w:sz w:val="52"/>
           <w:szCs w:val="52"/>
         </w:rPr>
       </w:pPr>
+      <w:bookmarkStart w:id="0" w:name="_GoBack"/>
+      <w:bookmarkEnd w:id="0"/>
       <w:r>
         <w:rPr>
           <w:sz w:val="52"/>
           <w:szCs w:val="52"/>
         </w:rPr>
         <w:t>Кафедра математических основ управления</w:t>
+      </w:r>
+      <w:r>
+        <w:rPr>
+          <w:sz w:val="52"/>
+          <w:szCs w:val="52"/>
+        </w:rPr>
+        <w:t xml:space="preserve"> ФПМИ</w:t>
       </w:r>
     </w:p>
     <w:p>
       <w:pPr>
-        <w:pStyle w:val="Normal"/>
+        <w:spacing w:after="0"/>
         <w:jc w:val="center"/>
-        <w:rPr>
-          <w:sz w:val="20"/>
-          <w:szCs w:val="20"/>
-        </w:rPr>
       </w:pPr>
       <w:r>
         <w:rPr>
-          <w:sz w:val="20"/>
-          <w:szCs w:val="20"/>
-        </w:rPr>
+          <w:sz w:val="72"/>
+          <w:szCs w:val="72"/>
+        </w:rPr>
+        <w:t>Основы общей и алгебраической топологии</w:t>
       </w:r>
     </w:p>
     <w:p>
       <w:pPr>
-        <w:pStyle w:val="Normal"/>
+        <w:spacing w:after="0" w:line="240" w:lineRule="auto"/>
         <w:jc w:val="center"/>
-        <w:rPr/>
+        <w:rPr>
+          <w:sz w:val="36"/>
+          <w:szCs w:val="36"/>
+        </w:rPr>
       </w:pPr>
       <w:r>
         <w:rPr>
-          <w:sz w:val="72"/>
-          <w:szCs w:val="72"/>
-        </w:rPr>
-        <w:t>Основы общей и алгебраической топологии</w:t>
+          <w:sz w:val="36"/>
+          <w:szCs w:val="36"/>
+        </w:rPr>
+        <w:t>Семестровый факультативный курс</w:t>
       </w:r>
     </w:p>
     <w:p>
       <w:pPr>
-        <w:pStyle w:val="Normal"/>
+        <w:spacing w:after="0" w:line="240" w:lineRule="auto"/>
         <w:jc w:val="center"/>
         <w:rPr>
-          <w:sz w:val="40"/>
-          <w:szCs w:val="40"/>
+          <w:sz w:val="36"/>
+          <w:szCs w:val="36"/>
         </w:rPr>
       </w:pPr>
       <w:r>
         <w:rPr>
-          <w:sz w:val="40"/>
-          <w:szCs w:val="40"/>
-        </w:rPr>
-        <w:t>Семестровый факультативный курс</w:t>
+          <w:sz w:val="36"/>
+          <w:szCs w:val="36"/>
+        </w:rPr>
+        <w:t>в</w:t>
+      </w:r>
+      <w:r>
+        <w:rPr>
+          <w:sz w:val="36"/>
+          <w:szCs w:val="36"/>
+        </w:rPr>
+        <w:t xml:space="preserve"> рамках факульт</w:t>
+      </w:r>
+      <w:r>
+        <w:rPr>
+          <w:sz w:val="36"/>
+          <w:szCs w:val="36"/>
+        </w:rPr>
+        <w:t>атива</w:t>
+      </w:r>
+      <w:r>
+        <w:rPr>
+          <w:sz w:val="36"/>
+          <w:szCs w:val="36"/>
+        </w:rPr>
+        <w:t xml:space="preserve"> «Современные приложения дискретной математики и функционального анализа»</w:t>
       </w:r>
     </w:p>
     <w:p>
       <w:pPr>
-        <w:pStyle w:val="Normal"/>
+        <w:spacing w:after="0"/>
         <w:jc w:val="center"/>
-        <w:rPr/>
       </w:pPr>
       <w:r>
         <w:rPr>
           <w:sz w:val="44"/>
           <w:szCs w:val="44"/>
         </w:rPr>
-        <w:t xml:space="preserve">Лектор Цюцюрупа И. К. </w:t>
+        <w:t xml:space="preserve">Лектор </w:t>
+      </w:r>
+      <w:proofErr w:type="spellStart"/>
+      <w:r>
+        <w:rPr>
+          <w:sz w:val="44"/>
+          <w:szCs w:val="44"/>
+        </w:rPr>
+        <w:t>Цюцюрупа</w:t>
+      </w:r>
+      <w:proofErr w:type="spellEnd"/>
+      <w:r>
+        <w:rPr>
+          <w:sz w:val="44"/>
+          <w:szCs w:val="44"/>
+        </w:rPr>
+        <w:t xml:space="preserve"> И. К. </w:t>
       </w:r>
     </w:p>
     <w:p>
       <w:pPr>
-        <w:pStyle w:val="Normal"/>
+        <w:spacing w:after="0"/>
         <w:jc w:val="center"/>
-        <w:rPr/>
       </w:pPr>
       <w:r>
         <w:rPr>
@@ -93,14 +137,33 @@
         </w:rPr>
         <w:t>(</w:t>
       </w:r>
+      <w:proofErr w:type="spellStart"/>
       <w:r>
         <w:rPr>
           <w:sz w:val="44"/>
           <w:szCs w:val="44"/>
           <w:lang w:val="en-US"/>
         </w:rPr>
-        <w:t>tsyutsyurupa.ik</w:t>
-      </w:r>
+        <w:t>tsyutsyurupa</w:t>
+      </w:r>
+      <w:proofErr w:type="spellEnd"/>
+      <w:r>
+        <w:rPr>
+          <w:sz w:val="44"/>
+          <w:szCs w:val="44"/>
+        </w:rPr>
+        <w:t>.</w:t>
+      </w:r>
+      <w:proofErr w:type="spellStart"/>
+      <w:r>
+        <w:rPr>
+          <w:sz w:val="44"/>
+          <w:szCs w:val="44"/>
+          <w:lang w:val="en-US"/>
+        </w:rPr>
+        <w:t>ik</w:t>
+      </w:r>
+      <w:proofErr w:type="spellEnd"/>
       <w:r>
         <w:rPr>
           <w:sz w:val="44"/>
@@ -108,14 +171,33 @@
         </w:rPr>
         <w:t>@</w:t>
       </w:r>
+      <w:proofErr w:type="spellStart"/>
       <w:r>
         <w:rPr>
           <w:sz w:val="44"/>
           <w:szCs w:val="44"/>
           <w:lang w:val="en-US"/>
         </w:rPr>
-        <w:t>phystech.edu</w:t>
-      </w:r>
+        <w:t>phystech</w:t>
+      </w:r>
+      <w:proofErr w:type="spellEnd"/>
+      <w:r>
+        <w:rPr>
+          <w:sz w:val="44"/>
+          <w:szCs w:val="44"/>
+        </w:rPr>
+        <w:t>.</w:t>
+      </w:r>
+      <w:proofErr w:type="spellStart"/>
+      <w:r>
+        <w:rPr>
+          <w:sz w:val="44"/>
+          <w:szCs w:val="44"/>
+          <w:lang w:val="en-US"/>
+        </w:rPr>
+        <w:t>edu</w:t>
+      </w:r>
+      <w:proofErr w:type="spellEnd"/>
       <w:r>
         <w:rPr>
           <w:sz w:val="44"/>
@@ -126,58 +208,332 @@
     </w:p>
     <w:p>
       <w:pPr>
-        <w:pStyle w:val="Normal"/>
         <w:jc w:val="both"/>
-        <w:rPr/>
+        <w:rPr>
+          <w:sz w:val="30"/>
+          <w:szCs w:val="30"/>
+        </w:rPr>
       </w:pPr>
       <w:r>
         <w:rPr>
           <w:sz w:val="30"/>
           <w:szCs w:val="30"/>
         </w:rPr>
-        <w:t xml:space="preserve">Мы начнём с введения в общую топологию </w:t>
-      </w:r>
-      <w:r>
-        <w:rPr>
-          <w:sz w:val="30"/>
-          <w:szCs w:val="30"/>
-        </w:rPr>
-        <w:t>(топология на множестве, непрерывность, компактность, хаусдорфовость и т.д)</w:t>
-      </w:r>
-      <w:r>
-        <w:rPr>
-          <w:sz w:val="30"/>
-          <w:szCs w:val="30"/>
-        </w:rPr>
-        <w:t xml:space="preserve"> и язык теории категорий: </w:t>
-      </w:r>
-      <w:r>
-        <w:rPr>
-          <w:sz w:val="30"/>
-          <w:szCs w:val="30"/>
-        </w:rPr>
-        <w:t>понятиям функтора и универсального объекта</w:t>
-      </w:r>
-      <w:r>
-        <w:rPr>
-          <w:sz w:val="30"/>
-          <w:szCs w:val="30"/>
-        </w:rPr>
-        <w:t xml:space="preserve">, </w:t>
-      </w:r>
-      <w:r>
-        <w:rPr>
-          <w:sz w:val="30"/>
-          <w:szCs w:val="30"/>
-        </w:rPr>
-        <w:t>всё основное время мы посвятим гомотопическим вопросам, фундаментальной группе и её классическим приложениям в анализе: теореме Брауэра, Борсука-Улама, основной теореме алгебры. Ближе к концу мы обсудим накрытия, расслоения, и, если позволит время, начала теории гомологий. Курс будет сопровождаться еженедельными листками с задачами.</w:t>
+        <w:t>Курс нач</w:t>
+      </w:r>
+      <w:r>
+        <w:rPr>
+          <w:sz w:val="30"/>
+          <w:szCs w:val="30"/>
+        </w:rPr>
+        <w:t>нётся</w:t>
+      </w:r>
+      <w:r>
+        <w:rPr>
+          <w:sz w:val="30"/>
+          <w:szCs w:val="30"/>
+        </w:rPr>
+        <w:t xml:space="preserve"> с введения в общую топологию (топология на множестве, непрерывность, компактность, </w:t>
+      </w:r>
+      <w:proofErr w:type="spellStart"/>
+      <w:r>
+        <w:rPr>
+          <w:sz w:val="30"/>
+          <w:szCs w:val="30"/>
+        </w:rPr>
+        <w:t>хаусдорфовость</w:t>
+      </w:r>
+      <w:proofErr w:type="spellEnd"/>
+      <w:r>
+        <w:rPr>
+          <w:sz w:val="30"/>
+          <w:szCs w:val="30"/>
+        </w:rPr>
+        <w:t xml:space="preserve"> и т.д</w:t>
+      </w:r>
+      <w:r>
+        <w:rPr>
+          <w:sz w:val="30"/>
+          <w:szCs w:val="30"/>
+        </w:rPr>
+        <w:t>.</w:t>
+      </w:r>
+      <w:r>
+        <w:rPr>
+          <w:sz w:val="30"/>
+          <w:szCs w:val="30"/>
+        </w:rPr>
+        <w:t xml:space="preserve">) и </w:t>
+      </w:r>
+      <w:r>
+        <w:rPr>
+          <w:sz w:val="30"/>
+          <w:szCs w:val="30"/>
+        </w:rPr>
+        <w:t xml:space="preserve">введения в </w:t>
+      </w:r>
+      <w:r>
+        <w:rPr>
+          <w:sz w:val="30"/>
+          <w:szCs w:val="30"/>
+        </w:rPr>
+        <w:t>язык теории категорий</w:t>
+      </w:r>
+      <w:r>
+        <w:rPr>
+          <w:sz w:val="30"/>
+          <w:szCs w:val="30"/>
+        </w:rPr>
+        <w:t>.</w:t>
+      </w:r>
+      <w:r>
+        <w:rPr>
+          <w:sz w:val="30"/>
+          <w:szCs w:val="30"/>
+        </w:rPr>
+        <w:t xml:space="preserve"> </w:t>
+      </w:r>
+      <w:r>
+        <w:rPr>
+          <w:sz w:val="30"/>
+          <w:szCs w:val="30"/>
+        </w:rPr>
+        <w:t xml:space="preserve">Будут </w:t>
+      </w:r>
+      <w:r>
+        <w:rPr>
+          <w:sz w:val="30"/>
+          <w:szCs w:val="30"/>
+        </w:rPr>
+        <w:t xml:space="preserve">рассмотрены </w:t>
+      </w:r>
+      <w:r>
+        <w:rPr>
+          <w:sz w:val="30"/>
+          <w:szCs w:val="30"/>
+        </w:rPr>
+        <w:t>понятия функтора и универсального объекта</w:t>
+      </w:r>
+      <w:r>
+        <w:rPr>
+          <w:sz w:val="30"/>
+          <w:szCs w:val="30"/>
+        </w:rPr>
+        <w:t>.</w:t>
+      </w:r>
+      <w:r>
+        <w:rPr>
+          <w:sz w:val="30"/>
+          <w:szCs w:val="30"/>
+        </w:rPr>
+        <w:t xml:space="preserve"> </w:t>
+      </w:r>
+      <w:r>
+        <w:rPr>
+          <w:sz w:val="30"/>
+          <w:szCs w:val="30"/>
+        </w:rPr>
+        <w:t>В</w:t>
+      </w:r>
+      <w:r>
+        <w:rPr>
+          <w:sz w:val="30"/>
+          <w:szCs w:val="30"/>
+        </w:rPr>
+        <w:t xml:space="preserve">сё основное время </w:t>
+      </w:r>
+      <w:r>
+        <w:rPr>
+          <w:sz w:val="30"/>
+          <w:szCs w:val="30"/>
+        </w:rPr>
+        <w:t>будет</w:t>
+      </w:r>
+      <w:r>
+        <w:rPr>
+          <w:sz w:val="30"/>
+          <w:szCs w:val="30"/>
+        </w:rPr>
+        <w:t xml:space="preserve"> </w:t>
+      </w:r>
+      <w:r>
+        <w:rPr>
+          <w:sz w:val="30"/>
+          <w:szCs w:val="30"/>
+        </w:rPr>
+        <w:t>посвящено</w:t>
+      </w:r>
+      <w:r>
+        <w:rPr>
+          <w:sz w:val="30"/>
+          <w:szCs w:val="30"/>
+        </w:rPr>
+        <w:t xml:space="preserve"> гомотопическим вопросам, </w:t>
+      </w:r>
+      <w:r>
+        <w:rPr>
+          <w:sz w:val="30"/>
+          <w:szCs w:val="30"/>
+        </w:rPr>
+        <w:t xml:space="preserve">понятию </w:t>
+      </w:r>
+      <w:r>
+        <w:rPr>
+          <w:sz w:val="30"/>
+          <w:szCs w:val="30"/>
+        </w:rPr>
+        <w:t>фундаментальной групп</w:t>
+      </w:r>
+      <w:r>
+        <w:rPr>
+          <w:sz w:val="30"/>
+          <w:szCs w:val="30"/>
+        </w:rPr>
+        <w:t>ы</w:t>
+      </w:r>
+      <w:r>
+        <w:rPr>
+          <w:sz w:val="30"/>
+          <w:szCs w:val="30"/>
+        </w:rPr>
+        <w:t xml:space="preserve"> и её классическим приложениям в анализе</w:t>
+      </w:r>
+      <w:r>
+        <w:rPr>
+          <w:sz w:val="30"/>
+          <w:szCs w:val="30"/>
+        </w:rPr>
+        <w:t xml:space="preserve"> (</w:t>
+      </w:r>
+      <w:r>
+        <w:rPr>
+          <w:sz w:val="30"/>
+          <w:szCs w:val="30"/>
+        </w:rPr>
+        <w:t>теорем</w:t>
+      </w:r>
+      <w:r>
+        <w:rPr>
+          <w:sz w:val="30"/>
+          <w:szCs w:val="30"/>
+        </w:rPr>
+        <w:t>ы</w:t>
+      </w:r>
+      <w:r>
+        <w:rPr>
+          <w:sz w:val="30"/>
+          <w:szCs w:val="30"/>
+        </w:rPr>
+        <w:t xml:space="preserve"> Брауэра, </w:t>
+      </w:r>
+      <w:proofErr w:type="spellStart"/>
+      <w:r>
+        <w:rPr>
+          <w:sz w:val="30"/>
+          <w:szCs w:val="30"/>
+        </w:rPr>
+        <w:t>Борсука-Улама</w:t>
+      </w:r>
+      <w:proofErr w:type="spellEnd"/>
+      <w:r>
+        <w:rPr>
+          <w:sz w:val="30"/>
+          <w:szCs w:val="30"/>
+        </w:rPr>
+        <w:t>, основн</w:t>
+      </w:r>
+      <w:r>
+        <w:rPr>
+          <w:sz w:val="30"/>
+          <w:szCs w:val="30"/>
+        </w:rPr>
+        <w:t>ая</w:t>
+      </w:r>
+      <w:r>
+        <w:rPr>
+          <w:sz w:val="30"/>
+          <w:szCs w:val="30"/>
+        </w:rPr>
+        <w:t xml:space="preserve"> теорем</w:t>
+      </w:r>
+      <w:r>
+        <w:rPr>
+          <w:sz w:val="30"/>
+          <w:szCs w:val="30"/>
+        </w:rPr>
+        <w:t>а</w:t>
+      </w:r>
+      <w:r>
+        <w:rPr>
+          <w:sz w:val="30"/>
+          <w:szCs w:val="30"/>
+        </w:rPr>
+        <w:t xml:space="preserve"> алгебры</w:t>
+      </w:r>
+      <w:r>
+        <w:rPr>
+          <w:sz w:val="30"/>
+          <w:szCs w:val="30"/>
+        </w:rPr>
+        <w:t>)</w:t>
+      </w:r>
+      <w:r>
+        <w:rPr>
+          <w:sz w:val="30"/>
+          <w:szCs w:val="30"/>
+        </w:rPr>
+        <w:t xml:space="preserve">. </w:t>
+      </w:r>
+      <w:r>
+        <w:rPr>
+          <w:sz w:val="30"/>
+          <w:szCs w:val="30"/>
+        </w:rPr>
+        <w:t xml:space="preserve">В заключение </w:t>
+      </w:r>
+      <w:r>
+        <w:rPr>
+          <w:sz w:val="30"/>
+          <w:szCs w:val="30"/>
+        </w:rPr>
+        <w:t>будут обсужд</w:t>
+      </w:r>
+      <w:r>
+        <w:rPr>
+          <w:sz w:val="30"/>
+          <w:szCs w:val="30"/>
+        </w:rPr>
+        <w:t>ены</w:t>
+      </w:r>
+      <w:r>
+        <w:rPr>
+          <w:sz w:val="30"/>
+          <w:szCs w:val="30"/>
+        </w:rPr>
+        <w:t xml:space="preserve"> накрытия, расслоения, и</w:t>
+      </w:r>
+      <w:r>
+        <w:rPr>
+          <w:sz w:val="30"/>
+          <w:szCs w:val="30"/>
+        </w:rPr>
+        <w:t>,</w:t>
+      </w:r>
+      <w:r>
+        <w:rPr>
+          <w:sz w:val="30"/>
+          <w:szCs w:val="30"/>
+        </w:rPr>
+        <w:t xml:space="preserve"> если позволит время, начала теории гомологий. </w:t>
       </w:r>
     </w:p>
     <w:p>
       <w:pPr>
-        <w:pStyle w:val="Normal"/>
         <w:jc w:val="both"/>
-        <w:rPr/>
+        <w:rPr>
+          <w:sz w:val="30"/>
+          <w:szCs w:val="30"/>
+        </w:rPr>
       </w:pPr>
       <w:r>
         <w:rPr>
@@ -200,7 +556,35 @@
           <w:sz w:val="30"/>
           <w:szCs w:val="30"/>
         </w:rPr>
-        <w:t xml:space="preserve">. Спецкурс будет полезен всем студентам </w:t>
+        <w:t xml:space="preserve">. </w:t>
+      </w:r>
+      <w:r>
+        <w:rPr>
+          <w:sz w:val="30"/>
+          <w:szCs w:val="30"/>
+        </w:rPr>
+        <w:t xml:space="preserve">Факультатив ориентирован на </w:t>
+      </w:r>
+      <w:r>
+        <w:rPr>
+          <w:sz w:val="30"/>
+          <w:szCs w:val="30"/>
+        </w:rPr>
+        <w:t>студент</w:t>
+      </w:r>
+      <w:r>
+        <w:rPr>
+          <w:sz w:val="30"/>
+          <w:szCs w:val="30"/>
+        </w:rPr>
+        <w:t>ов</w:t>
+      </w:r>
+      <w:r>
+        <w:rPr>
+          <w:sz w:val="30"/>
+          <w:szCs w:val="30"/>
+        </w:rPr>
+        <w:t xml:space="preserve"> </w:t>
       </w:r>
       <w:r>
         <w:rPr>
@@ -216,70 +600,120 @@
           <w:sz w:val="30"/>
           <w:szCs w:val="30"/>
         </w:rPr>
-        <w:t xml:space="preserve">, желающих углубить свою математическую культуру и увидеть новые связи в математике, а также третьекурсникам, начавшим изучать функциональный анализ. Страница курса: </w:t>
-      </w:r>
-      <w:r>
-        <w:rPr>
-          <w:b/>
-          <w:bCs/>
-          <w:sz w:val="30"/>
-          <w:szCs w:val="30"/>
-        </w:rPr>
-        <w:t>igortsts.github.io</w:t>
+        <w:t>, желающих углубить свою математическую культуру</w:t>
+      </w:r>
+      <w:r>
+        <w:rPr>
+          <w:sz w:val="30"/>
+          <w:szCs w:val="30"/>
+        </w:rPr>
+        <w:t>,</w:t>
+      </w:r>
+      <w:r>
+        <w:rPr>
+          <w:sz w:val="30"/>
+          <w:szCs w:val="30"/>
+        </w:rPr>
+        <w:t xml:space="preserve"> увидеть новые связи в математике</w:t>
+      </w:r>
+      <w:r>
+        <w:rPr>
+          <w:sz w:val="30"/>
+          <w:szCs w:val="30"/>
+        </w:rPr>
+        <w:t>.</w:t>
+      </w:r>
+      <w:r>
+        <w:rPr>
+          <w:sz w:val="30"/>
+          <w:szCs w:val="30"/>
+        </w:rPr>
+        <w:t xml:space="preserve"> </w:t>
+      </w:r>
+      <w:r>
+        <w:rPr>
+          <w:sz w:val="30"/>
+          <w:szCs w:val="30"/>
+        </w:rPr>
+        <w:t xml:space="preserve">Факультатив </w:t>
+      </w:r>
+      <w:r>
+        <w:rPr>
+          <w:sz w:val="30"/>
+          <w:szCs w:val="30"/>
+        </w:rPr>
+        <w:t xml:space="preserve">особенно полезен </w:t>
+      </w:r>
+      <w:r>
+        <w:rPr>
+          <w:sz w:val="30"/>
+          <w:szCs w:val="30"/>
+        </w:rPr>
+        <w:t xml:space="preserve">третьекурсникам, начавшим изучать функциональный анализ. </w:t>
       </w:r>
     </w:p>
     <w:p>
       <w:pPr>
-        <w:pStyle w:val="Normal"/>
-        <w:jc w:val="center"/>
-        <w:rPr>
-          <w:sz w:val="44"/>
-          <w:szCs w:val="44"/>
-        </w:rPr>
+        <w:jc w:val="both"/>
       </w:pPr>
       <w:r>
         <w:rPr>
-          <w:sz w:val="44"/>
-          <w:szCs w:val="44"/>
-        </w:rPr>
-        <w:t xml:space="preserve">Занятия проводятся по понедельникам </w:t>
+          <w:sz w:val="30"/>
+          <w:szCs w:val="30"/>
+        </w:rPr>
+        <w:t xml:space="preserve">Страница курса: </w:t>
+      </w:r>
+      <w:r>
+        <w:rPr>
+          <w:b/>
+          <w:bCs/>
+          <w:sz w:val="30"/>
+          <w:szCs w:val="30"/>
+        </w:rPr>
+        <w:t>igortsts.github.io</w:t>
       </w:r>
     </w:p>
     <w:p>
       <w:pPr>
-        <w:pStyle w:val="Normal"/>
-        <w:spacing w:before="0" w:after="200"/>
         <w:jc w:val="center"/>
-        <w:rPr/>
+        <w:rPr>
+          <w:sz w:val="44"/>
+          <w:szCs w:val="44"/>
+        </w:rPr>
       </w:pPr>
       <w:r>
         <w:rPr>
           <w:sz w:val="44"/>
           <w:szCs w:val="44"/>
         </w:rPr>
+        <w:t xml:space="preserve">Занятия проводятся по понедельникам </w:t>
+      </w:r>
+    </w:p>
+    <w:p>
+      <w:pPr>
+        <w:jc w:val="center"/>
+        <w:rPr>
+          <w:sz w:val="44"/>
+          <w:szCs w:val="44"/>
+        </w:rPr>
+      </w:pPr>
+      <w:proofErr w:type="gramStart"/>
+      <w:r>
+        <w:rPr>
+          <w:sz w:val="44"/>
+          <w:szCs w:val="44"/>
+        </w:rPr>
         <w:t xml:space="preserve">с  </w:t>
       </w:r>
       <w:r>
         <w:rPr>
-          <w:sz w:val="44"/>
-          <w:szCs w:val="44"/>
-        </w:rPr>
-        <w:t>17</w:t>
-      </w:r>
-      <w:r>
-        <w:rPr>
-          <w:sz w:val="44"/>
-          <w:szCs w:val="44"/>
-        </w:rPr>
-        <w:t>:</w:t>
-      </w:r>
-      <w:r>
-        <w:rPr>
-          <w:sz w:val="44"/>
-          <w:szCs w:val="44"/>
-        </w:rPr>
-        <w:t>05</w:t>
-      </w:r>
+          <w:b/>
+          <w:sz w:val="44"/>
+          <w:szCs w:val="44"/>
+        </w:rPr>
+        <w:t>17:05</w:t>
+      </w:r>
+      <w:proofErr w:type="gramEnd"/>
       <w:r>
         <w:rPr>
           <w:sz w:val="44"/>
@@ -289,24 +723,11 @@
       </w:r>
       <w:r>
         <w:rPr>
-          <w:sz w:val="44"/>
-          <w:szCs w:val="44"/>
-        </w:rPr>
-        <w:t>18</w:t>
-      </w:r>
-      <w:r>
-        <w:rPr>
-          <w:sz w:val="44"/>
-          <w:szCs w:val="44"/>
-        </w:rPr>
-        <w:t>:</w:t>
-      </w:r>
-      <w:r>
-        <w:rPr>
-          <w:sz w:val="44"/>
-          <w:szCs w:val="44"/>
-        </w:rPr>
-        <w:t>30</w:t>
+          <w:b/>
+          <w:sz w:val="44"/>
+          <w:szCs w:val="44"/>
+        </w:rPr>
+        <w:t>18:30</w:t>
       </w:r>
       <w:r>
         <w:rPr>
@@ -317,18 +738,40 @@
       </w:r>
       <w:r>
         <w:rPr>
-          <w:sz w:val="44"/>
-          <w:szCs w:val="44"/>
-        </w:rPr>
-        <w:t>..</w:t>
-      </w:r>
-      <w:r>
-        <w:rPr>
+          <w:b/>
+          <w:sz w:val="44"/>
+          <w:szCs w:val="44"/>
+        </w:rPr>
+        <w:t xml:space="preserve">415 </w:t>
+      </w:r>
+      <w:proofErr w:type="spellStart"/>
+      <w:r>
+        <w:rPr>
+          <w:b/>
+          <w:sz w:val="44"/>
+          <w:szCs w:val="44"/>
+        </w:rPr>
+        <w:t>гк</w:t>
+      </w:r>
+      <w:proofErr w:type="spellEnd"/>
+      <w:r>
+        <w:rPr>
+          <w:b/>
           <w:sz w:val="44"/>
           <w:szCs w:val="44"/>
         </w:rPr>
         <w:t>.</w:t>
-        <w:br/>
+      </w:r>
+    </w:p>
+    <w:p>
+      <w:pPr>
+        <w:jc w:val="center"/>
+      </w:pPr>
+      <w:r>
+        <w:rPr>
+          <w:sz w:val="44"/>
+          <w:szCs w:val="44"/>
+        </w:rPr>
         <w:t xml:space="preserve">Первое занятие </w:t>
       </w:r>
       <w:r>
@@ -336,56 +779,102 @@
           <w:sz w:val="44"/>
           <w:szCs w:val="44"/>
         </w:rPr>
-        <w:t>...</w:t>
-      </w:r>
-      <w:r>
-        <w:rPr>
-          <w:sz w:val="44"/>
-          <w:szCs w:val="44"/>
-        </w:rPr>
-        <w:t xml:space="preserve"> сентября 2019 г.</w:t>
+        <w:t xml:space="preserve">состоится 16 </w:t>
+      </w:r>
+      <w:r>
+        <w:rPr>
+          <w:sz w:val="44"/>
+          <w:szCs w:val="44"/>
+        </w:rPr>
+        <w:t>сентября 2019 г.</w:t>
       </w:r>
     </w:p>
     <w:sectPr>
-      <w:headerReference w:type="default" r:id="rId2"/>
-      <w:footerReference w:type="default" r:id="rId3"/>
-      <w:type w:val="nextPage"/>
+      <w:headerReference w:type="default" r:id="rId7"/>
+      <w:footerReference w:type="default" r:id="rId8"/>
       <w:pgSz w:w="11906" w:h="16838"/>
-      <w:pgMar w:left="720" w:right="720" w:header="708" w:top="765" w:footer="708" w:bottom="765" w:gutter="0"/>
-      <w:pgNumType w:fmt="decimal"/>
-      <w:formProt w:val="false"/>
-      <w:textDirection w:val="lrTb"/>
-      <w:docGrid w:type="default" w:linePitch="360" w:charSpace="0"/>
+      <w:pgMar w:top="765" w:right="720" w:bottom="765" w:left="720" w:header="708" w:footer="708" w:gutter="0"/>
+      <w:cols w:space="720"/>
+      <w:formProt w:val="0"/>
+      <w:docGrid w:linePitch="360"/>
     </w:sectPr>
   </w:body>
 </w:document>
 </file>
 
+<file path=word/endnotes.xml><?xml version="1.0" encoding="utf-8"?>
+<w:endnotes xmlns:wpc="http://schemas.microsoft.com/office/word/2010/wordprocessingCanvas" xmlns:mc="http://schemas.openxmlformats.org/markup-compatibility/2006" xmlns:o="urn:schemas-microsoft-com:office:office" xmlns:r="http://schemas.openxmlformats.org/officeDocument/2006/relationships" xmlns:m="http://schemas.openxmlformats.org/officeDocument/2006/math" xmlns:v="urn:schemas-microsoft-com:vml" xmlns:wp14="http://schemas.microsoft.com/office/word/2010/wordprocessingDrawing" xmlns:wp="http://schemas.openxmlformats.org/drawingml/2006/wordprocessingDrawing" xmlns:w10="urn:schemas-microsoft-com:office:word" xmlns:w="http://schemas.openxmlformats.org/wordprocessingml/2006/main" xmlns:w14="http://schemas.microsoft.com/office/word/2010/wordml" xmlns:w15="http://schemas.microsoft.com/office/word/2012/wordml" xmlns:wpg="http://schemas.microsoft.com/office/word/2010/wordprocessingGroup" xmlns:wpi="http://schemas.microsoft.com/office/word/2010/wordprocessingInk" xmlns:wne="http://schemas.microsoft.com/office/word/2006/wordml" xmlns:wps="http://schemas.microsoft.com/office/word/2010/wordprocessingShape" mc:Ignorable="w14 w15 wp14">
+  <w:endnote w:type="separator" w:id="-1">
+    <w:p>
+      <w:pPr>
+        <w:spacing w:after="0" w:line="240" w:lineRule="auto"/>
+      </w:pPr>
+      <w:r>
+        <w:separator/>
+      </w:r>
+    </w:p>
+  </w:endnote>
+  <w:endnote w:type="continuationSeparator" w:id="0">
+    <w:p>
+      <w:pPr>
+        <w:spacing w:after="0" w:line="240" w:lineRule="auto"/>
+      </w:pPr>
+      <w:r>
+        <w:continuationSeparator/>
+      </w:r>
+    </w:p>
+  </w:endnote>
+</w:endnotes>
+</file>
+
 <file path=word/footer1.xml><?xml version="1.0" encoding="utf-8"?>
-<w:ftr xmlns:o="urn:schemas-microsoft-com:office:office" xmlns:r="http://schemas.openxmlformats.org/officeDocument/2006/relationships" xmlns:v="urn:schemas-microsoft-com:vml" xmlns:w="http://schemas.openxmlformats.org/wordprocessingml/2006/main" xmlns:w10="urn:schemas-microsoft-com:office:word" xmlns:wp="http://schemas.openxmlformats.org/drawingml/2006/wordprocessingDrawing" xmlns:wps="http://schemas.microsoft.com/office/word/2010/wordprocessingShape" xmlns:wpg="http://schemas.microsoft.com/office/word/2010/wordprocessingGroup" xmlns:mc="http://schemas.openxmlformats.org/markup-compatibility/2006" xmlns:wp14="http://schemas.microsoft.com/office/word/2010/wordprocessingDrawing" xmlns:w14="http://schemas.microsoft.com/office/word/2010/wordml" mc:Ignorable="w14 wp14">
+<w:ftr xmlns:wpc="http://schemas.microsoft.com/office/word/2010/wordprocessingCanvas" xmlns:mc="http://schemas.openxmlformats.org/markup-compatibility/2006" xmlns:o="urn:schemas-microsoft-com:office:office" xmlns:r="http://schemas.openxmlformats.org/officeDocument/2006/relationships" xmlns:m="http://schemas.openxmlformats.org/officeDocument/2006/math" xmlns:v="urn:schemas-microsoft-com:vml" xmlns:wp14="http://schemas.microsoft.com/office/word/2010/wordprocessingDrawing" xmlns:wp="http://schemas.openxmlformats.org/drawingml/2006/wordprocessingDrawing" xmlns:w10="urn:schemas-microsoft-com:office:word" xmlns:w="http://schemas.openxmlformats.org/wordprocessingml/2006/main" xmlns:w14="http://schemas.microsoft.com/office/word/2010/wordml" xmlns:w15="http://schemas.microsoft.com/office/word/2012/wordml" xmlns:wpg="http://schemas.microsoft.com/office/word/2010/wordprocessingGroup" xmlns:wpi="http://schemas.microsoft.com/office/word/2010/wordprocessingInk" xmlns:wne="http://schemas.microsoft.com/office/word/2006/wordml" xmlns:wps="http://schemas.microsoft.com/office/word/2010/wordprocessingShape" mc:Ignorable="w14 w15 wp14">
   <w:p>
     <w:pPr>
-      <w:pStyle w:val="11"/>
-      <w:rPr/>
+      <w:pStyle w:val="12"/>
     </w:pPr>
-    <w:r>
-      <w:rPr/>
-    </w:r>
   </w:p>
 </w:ftr>
 </file>
 
+<file path=word/footnotes.xml><?xml version="1.0" encoding="utf-8"?>
+<w:footnotes xmlns:wpc="http://schemas.microsoft.com/office/word/2010/wordprocessingCanvas" xmlns:mc="http://schemas.openxmlformats.org/markup-compatibility/2006" xmlns:o="urn:schemas-microsoft-com:office:office" xmlns:r="http://schemas.openxmlformats.org/officeDocument/2006/relationships" xmlns:m="http://schemas.openxmlformats.org/officeDocument/2006/math" xmlns:v="urn:schemas-microsoft-com:vml" xmlns:wp14="http://schemas.microsoft.com/office/word/2010/wordprocessingDrawing" xmlns:wp="http://schemas.openxmlformats.org/drawingml/2006/wordprocessingDrawing" xmlns:w10="urn:schemas-microsoft-com:office:word" xmlns:w="http://schemas.openxmlformats.org/wordprocessingml/2006/main" xmlns:w14="http://schemas.microsoft.com/office/word/2010/wordml" xmlns:w15="http://schemas.microsoft.com/office/word/2012/wordml" xmlns:wpg="http://schemas.microsoft.com/office/word/2010/wordprocessingGroup" xmlns:wpi="http://schemas.microsoft.com/office/word/2010/wordprocessingInk" xmlns:wne="http://schemas.microsoft.com/office/word/2006/wordml" xmlns:wps="http://schemas.microsoft.com/office/word/2010/wordprocessingShape" mc:Ignorable="w14 w15 wp14">
+  <w:footnote w:type="separator" w:id="-1">
+    <w:p>
+      <w:pPr>
+        <w:spacing w:after="0" w:line="240" w:lineRule="auto"/>
+      </w:pPr>
+      <w:r>
+        <w:separator/>
+      </w:r>
+    </w:p>
+  </w:footnote>
+  <w:footnote w:type="continuationSeparator" w:id="0">
+    <w:p>
+      <w:pPr>
+        <w:spacing w:after="0" w:line="240" w:lineRule="auto"/>
+      </w:pPr>
+      <w:r>
+        <w:continuationSeparator/>
+      </w:r>
+    </w:p>
+  </w:footnote>
+</w:footnotes>
+</file>
+
 <file path=word/header1.xml><?xml version="1.0" encoding="utf-8"?>
-<w:hdr xmlns:o="urn:schemas-microsoft-com:office:office" xmlns:r="http://schemas.openxmlformats.org/officeDocument/2006/relationships" xmlns:v="urn:schemas-microsoft-com:vml" xmlns:w="http://schemas.openxmlformats.org/wordprocessingml/2006/main" xmlns:w10="urn:schemas-microsoft-com:office:word" xmlns:wp="http://schemas.openxmlformats.org/drawingml/2006/wordprocessingDrawing" xmlns:wps="http://schemas.microsoft.com/office/word/2010/wordprocessingShape" xmlns:wpg="http://schemas.microsoft.com/office/word/2010/wordprocessingGroup" xmlns:mc="http://schemas.openxmlformats.org/markup-compatibility/2006" xmlns:wp14="http://schemas.microsoft.com/office/word/2010/wordprocessingDrawing" xmlns:w14="http://schemas.microsoft.com/office/word/2010/wordml" mc:Ignorable="w14 wp14">
+<w:hdr xmlns:wpc="http://schemas.microsoft.com/office/word/2010/wordprocessingCanvas" xmlns:mc="http://schemas.openxmlformats.org/markup-compatibility/2006" xmlns:o="urn:schemas-microsoft-com:office:office" xmlns:r="http://schemas.openxmlformats.org/officeDocument/2006/relationships" xmlns:m="http://schemas.openxmlformats.org/officeDocument/2006/math" xmlns:v="urn:schemas-microsoft-com:vml" xmlns:wp14="http://schemas.microsoft.com/office/word/2010/wordprocessingDrawing" xmlns:wp="http://schemas.openxmlformats.org/drawingml/2006/wordprocessingDrawing" xmlns:w10="urn:schemas-microsoft-com:office:word" xmlns:w="http://schemas.openxmlformats.org/wordprocessingml/2006/main" xmlns:w14="http://schemas.microsoft.com/office/word/2010/wordml" xmlns:w15="http://schemas.microsoft.com/office/word/2012/wordml" xmlns:wpg="http://schemas.microsoft.com/office/word/2010/wordprocessingGroup" xmlns:wpi="http://schemas.microsoft.com/office/word/2010/wordprocessingInk" xmlns:wne="http://schemas.microsoft.com/office/word/2006/wordml" xmlns:wps="http://schemas.microsoft.com/office/word/2010/wordprocessingShape" mc:Ignorable="w14 w15 wp14">
   <w:p>
     <w:pPr>
-      <w:pStyle w:val="1"/>
-      <w:rPr/>
+      <w:pStyle w:val="11"/>
     </w:pPr>
     <w:r>
-      <w:rPr/>
+      <w:rPr>
+        <w:noProof/>
+        <w:lang w:eastAsia="ru-RU"/>
+      </w:rPr>
       <w:drawing>
-        <wp:anchor behindDoc="1" distT="0" distB="0" distL="0" distR="0" simplePos="0" locked="0" layoutInCell="1" allowOverlap="1" relativeHeight="2">
+        <wp:anchor distT="0" distB="0" distL="0" distR="0" simplePos="0" relativeHeight="2" behindDoc="1" locked="0" layoutInCell="1" allowOverlap="1">
           <wp:simplePos x="0" y="0"/>
           <wp:positionH relativeFrom="column">
             <wp:posOffset>-457200</wp:posOffset>
@@ -396,7 +885,7 @@
           <wp:extent cx="7560310" cy="10691495"/>
           <wp:effectExtent l="0" t="0" r="0" b="0"/>
           <wp:wrapNone/>
-          <wp:docPr id="1" name="Picture" descr=""/>
+          <wp:docPr id="1" name="Picture"/>
           <wp:cNvGraphicFramePr>
             <a:graphicFrameLocks xmlns:a="http://schemas.openxmlformats.org/drawingml/2006/main" noChangeAspect="1"/>
           </wp:cNvGraphicFramePr>
@@ -404,7 +893,7 @@
             <a:graphicData uri="http://schemas.openxmlformats.org/drawingml/2006/picture">
               <pic:pic xmlns:pic="http://schemas.openxmlformats.org/drawingml/2006/picture">
                 <pic:nvPicPr>
-                  <pic:cNvPr id="1" name="Picture" descr=""/>
+                  <pic:cNvPr id="1" name="Picture"/>
                   <pic:cNvPicPr>
                     <a:picLocks noChangeAspect="1" noChangeArrowheads="1"/>
                   </pic:cNvPicPr>
@@ -435,29 +924,27 @@
 </file>
 
 <file path=word/styles.xml><?xml version="1.0" encoding="utf-8"?>
-<w:styles xmlns:w="http://schemas.openxmlformats.org/wordprocessingml/2006/main" xmlns:w14="http://schemas.microsoft.com/office/word/2010/wordml" xmlns:mc="http://schemas.openxmlformats.org/markup-compatibility/2006" mc:Ignorable="w14">
+<w:styles xmlns:mc="http://schemas.openxmlformats.org/markup-compatibility/2006" xmlns:r="http://schemas.openxmlformats.org/officeDocument/2006/relationships" xmlns:w="http://schemas.openxmlformats.org/wordprocessingml/2006/main" xmlns:w14="http://schemas.microsoft.com/office/word/2010/wordml" xmlns:w15="http://schemas.microsoft.com/office/word/2012/wordml" mc:Ignorable="w14 w15">
   <w:docDefaults>
     <w:rPrDefault>
       <w:rPr>
-        <w:rFonts w:ascii="Calibri" w:hAnsi="Calibri" w:eastAsia="Droid Sans Fallback" w:cs="Times New Roman"/>
+        <w:rFonts w:ascii="Calibri" w:eastAsia="Droid Sans Fallback" w:hAnsi="Calibri" w:cs="Times New Roman"/>
         <w:lang w:val="en-US" w:eastAsia="zh-CN" w:bidi="hi-IN"/>
       </w:rPr>
     </w:rPrDefault>
-    <w:pPrDefault>
-      <w:pPr/>
-    </w:pPrDefault>
+    <w:pPrDefault/>
   </w:docDefaults>
   <w:latentStyles w:defLockedState="0" w:defUIPriority="99" w:defSemiHidden="0" w:defUnhideWhenUsed="0" w:defQFormat="0" w:count="371">
     <w:lsdException w:name="Normal" w:uiPriority="0" w:qFormat="1"/>
     <w:lsdException w:name="heading 1" w:uiPriority="9" w:qFormat="1"/>
-    <w:lsdException w:name="heading 2" w:uiPriority="9" w:semiHidden="1" w:unhideWhenUsed="1" w:qFormat="1"/>
-    <w:lsdException w:name="heading 3" w:uiPriority="9" w:semiHidden="1" w:unhideWhenUsed="1" w:qFormat="1"/>
-    <w:lsdException w:name="heading 4" w:uiPriority="9" w:semiHidden="1" w:unhideWhenUsed="1" w:qFormat="1"/>
-    <w:lsdException w:name="heading 5" w:uiPriority="9" w:semiHidden="1" w:unhideWhenUsed="1" w:qFormat="1"/>
-    <w:lsdException w:name="heading 6" w:uiPriority="9" w:semiHidden="1" w:unhideWhenUsed="1" w:qFormat="1"/>
-    <w:lsdException w:name="heading 7" w:uiPriority="9" w:semiHidden="1" w:unhideWhenUsed="1" w:qFormat="1"/>
-    <w:lsdException w:name="heading 8" w:uiPriority="9" w:semiHidden="1" w:unhideWhenUsed="1" w:qFormat="1"/>
-    <w:lsdException w:name="heading 9" w:uiPriority="9" w:semiHidden="1" w:unhideWhenUsed="1" w:qFormat="1"/>
+    <w:lsdException w:name="heading 2" w:semiHidden="1" w:uiPriority="9" w:unhideWhenUsed="1" w:qFormat="1"/>
+    <w:lsdException w:name="heading 3" w:semiHidden="1" w:uiPriority="9" w:unhideWhenUsed="1" w:qFormat="1"/>
+    <w:lsdException w:name="heading 4" w:semiHidden="1" w:uiPriority="9" w:unhideWhenUsed="1" w:qFormat="1"/>
+    <w:lsdException w:name="heading 5" w:semiHidden="1" w:uiPriority="9" w:unhideWhenUsed="1" w:qFormat="1"/>
+    <w:lsdException w:name="heading 6" w:semiHidden="1" w:uiPriority="9" w:unhideWhenUsed="1" w:qFormat="1"/>
+    <w:lsdException w:name="heading 7" w:semiHidden="1" w:uiPriority="9" w:unhideWhenUsed="1" w:qFormat="1"/>
+    <w:lsdException w:name="heading 8" w:semiHidden="1" w:uiPriority="9" w:unhideWhenUsed="1" w:qFormat="1"/>
+    <w:lsdException w:name="heading 9" w:semiHidden="1" w:uiPriority="9" w:unhideWhenUsed="1" w:qFormat="1"/>
     <w:lsdException w:name="index 1" w:semiHidden="1" w:unhideWhenUsed="1"/>
     <w:lsdException w:name="index 2" w:semiHidden="1" w:unhideWhenUsed="1"/>
     <w:lsdException w:name="index 3" w:semiHidden="1" w:unhideWhenUsed="1"/>
@@ -467,22 +954,22 @@
     <w:lsdException w:name="index 7" w:semiHidden="1" w:unhideWhenUsed="1"/>
     <w:lsdException w:name="index 8" w:semiHidden="1" w:unhideWhenUsed="1"/>
     <w:lsdException w:name="index 9" w:semiHidden="1" w:unhideWhenUsed="1"/>
-    <w:lsdException w:name="toc 1" w:uiPriority="39" w:semiHidden="1" w:unhideWhenUsed="1"/>
-    <w:lsdException w:name="toc 2" w:uiPriority="39" w:semiHidden="1" w:unhideWhenUsed="1"/>
-    <w:lsdException w:name="toc 3" w:uiPriority="39" w:semiHidden="1" w:unhideWhenUsed="1"/>
-    <w:lsdException w:name="toc 4" w:uiPriority="39" w:semiHidden="1" w:unhideWhenUsed="1"/>
-    <w:lsdException w:name="toc 5" w:uiPriority="39" w:semiHidden="1" w:unhideWhenUsed="1"/>
-    <w:lsdException w:name="toc 6" w:uiPriority="39" w:semiHidden="1" w:unhideWhenUsed="1"/>
-    <w:lsdException w:name="toc 7" w:uiPriority="39" w:semiHidden="1" w:unhideWhenUsed="1"/>
-    <w:lsdException w:name="toc 8" w:uiPriority="39" w:semiHidden="1" w:unhideWhenUsed="1"/>
-    <w:lsdException w:name="toc 9" w:uiPriority="39" w:semiHidden="1" w:unhideWhenUsed="1"/>
+    <w:lsdException w:name="toc 1" w:semiHidden="1" w:uiPriority="39" w:unhideWhenUsed="1"/>
+    <w:lsdException w:name="toc 2" w:semiHidden="1" w:uiPriority="39" w:unhideWhenUsed="1"/>
+    <w:lsdException w:name="toc 3" w:semiHidden="1" w:uiPriority="39" w:unhideWhenUsed="1"/>
+    <w:lsdException w:name="toc 4" w:semiHidden="1" w:uiPriority="39" w:unhideWhenUsed="1"/>
+    <w:lsdException w:name="toc 5" w:semiHidden="1" w:uiPriority="39" w:unhideWhenUsed="1"/>
+    <w:lsdException w:name="toc 6" w:semiHidden="1" w:uiPriority="39" w:unhideWhenUsed="1"/>
+    <w:lsdException w:name="toc 7" w:semiHidden="1" w:uiPriority="39" w:unhideWhenUsed="1"/>
+    <w:lsdException w:name="toc 8" w:semiHidden="1" w:uiPriority="39" w:unhideWhenUsed="1"/>
+    <w:lsdException w:name="toc 9" w:semiHidden="1" w:uiPriority="39" w:unhideWhenUsed="1"/>
     <w:lsdException w:name="Normal Indent" w:semiHidden="1" w:unhideWhenUsed="1"/>
     <w:lsdException w:name="footnote text" w:semiHidden="1" w:unhideWhenUsed="1"/>
     <w:lsdException w:name="annotation text" w:semiHidden="1" w:unhideWhenUsed="1"/>
     <w:lsdException w:name="header" w:semiHidden="1" w:unhideWhenUsed="1"/>
     <w:lsdException w:name="footer" w:semiHidden="1" w:unhideWhenUsed="1"/>
     <w:lsdException w:name="index heading" w:semiHidden="1" w:unhideWhenUsed="1"/>
-    <w:lsdException w:name="caption" w:uiPriority="35" w:semiHidden="1" w:unhideWhenUsed="1" w:qFormat="1"/>
+    <w:lsdException w:name="caption" w:semiHidden="1" w:uiPriority="35" w:unhideWhenUsed="1" w:qFormat="1"/>
     <w:lsdException w:name="table of figures" w:semiHidden="1" w:unhideWhenUsed="1"/>
     <w:lsdException w:name="envelope address" w:semiHidden="1" w:unhideWhenUsed="1"/>
     <w:lsdException w:name="envelope return" w:semiHidden="1" w:unhideWhenUsed="1"/>
@@ -709,8 +1196,8 @@
     <w:lsdException w:name="Subtle Reference" w:uiPriority="31" w:qFormat="1"/>
     <w:lsdException w:name="Intense Reference" w:uiPriority="32" w:qFormat="1"/>
     <w:lsdException w:name="Book Title" w:uiPriority="33" w:qFormat="1"/>
-    <w:lsdException w:name="Bibliography" w:uiPriority="37" w:semiHidden="1" w:unhideWhenUsed="1"/>
-    <w:lsdException w:name="TOC Heading" w:uiPriority="39" w:semiHidden="1" w:unhideWhenUsed="1" w:qFormat="1"/>
+    <w:lsdException w:name="Bibliography" w:semiHidden="1" w:uiPriority="37" w:unhideWhenUsed="1"/>
+    <w:lsdException w:name="TOC Heading" w:semiHidden="1" w:uiPriority="39" w:unhideWhenUsed="1" w:qFormat="1"/>
     <w:lsdException w:name="Plain Table 1" w:uiPriority="41"/>
     <w:lsdException w:name="Plain Table 2" w:uiPriority="42"/>
     <w:lsdException w:name="Plain Table 3" w:uiPriority="43"/>
@@ -816,336 +1303,53 @@
     <w:lsdException w:name="List Table 6 Colorful Accent 6" w:uiPriority="51"/>
     <w:lsdException w:name="List Table 7 Colorful Accent 6" w:uiPriority="52"/>
   </w:latentStyles>
-  <w:style w:type="paragraph" w:styleId="Normal" w:default="1">
+  <w:style w:type="paragraph" w:default="1" w:styleId="a">
     <w:name w:val="Normal"/>
     <w:qFormat/>
-    <w:rsid w:val="00f56b05"/>
+    <w:rsid w:val="00F56B05"/>
     <w:pPr>
-      <w:widowControl/>
-      <w:suppressAutoHyphens w:val="true"/>
-      <w:bidi w:val="0"/>
-      <w:spacing w:lineRule="auto" w:line="276" w:before="0" w:after="200"/>
-      <w:jc w:val="left"/>
+      <w:suppressAutoHyphens/>
+      <w:spacing w:after="200" w:line="276" w:lineRule="auto"/>
     </w:pPr>
     <w:rPr>
-      <w:rFonts w:ascii="Calibri" w:hAnsi="Calibri" w:eastAsia="Droid Sans Fallback" w:cs="Times New Roman"/>
       <w:color w:val="00000A"/>
-      <w:kern w:val="0"/>
       <w:sz w:val="22"/>
       <w:szCs w:val="22"/>
       <w:lang w:val="ru-RU" w:eastAsia="en-US" w:bidi="ar-SA"/>
     </w:rPr>
   </w:style>
-  <w:style w:type="paragraph" w:styleId="Heading1">
-    <w:name w:val="Heading 1"/>
+  <w:style w:type="paragraph" w:styleId="1">
+    <w:name w:val="heading 1"/>
     <w:basedOn w:val="Heading"/>
     <w:qFormat/>
-    <w:rsid w:val="00f56b05"/>
+    <w:rsid w:val="00F56B05"/>
     <w:pPr>
       <w:outlineLvl w:val="0"/>
     </w:pPr>
-    <w:rPr/>
-  </w:style>
-  <w:style w:type="paragraph" w:styleId="Heading2">
-    <w:name w:val="Heading 2"/>
+  </w:style>
+  <w:style w:type="paragraph" w:styleId="2">
+    <w:name w:val="heading 2"/>
     <w:basedOn w:val="Heading"/>
     <w:qFormat/>
-    <w:rsid w:val="00f56b05"/>
+    <w:rsid w:val="00F56B05"/>
     <w:pPr>
       <w:outlineLvl w:val="1"/>
     </w:pPr>
-    <w:rPr/>
-  </w:style>
-  <w:style w:type="paragraph" w:styleId="Heading3">
-    <w:name w:val="Heading 3"/>
+  </w:style>
+  <w:style w:type="paragraph" w:styleId="3">
+    <w:name w:val="heading 3"/>
     <w:basedOn w:val="Heading"/>
     <w:qFormat/>
-    <w:rsid w:val="00f56b05"/>
+    <w:rsid w:val="00F56B05"/>
     <w:pPr>
       <w:outlineLvl w:val="2"/>
     </w:pPr>
-    <w:rPr/>
-  </w:style>
-  <w:style w:type="character" w:styleId="DefaultParagraphFont" w:default="1">
+  </w:style>
+  <w:style w:type="character" w:default="1" w:styleId="a0">
     <w:name w:val="Default Paragraph Font"/>
     <w:uiPriority w:val="1"/>
     <w:semiHidden/>
     <w:unhideWhenUsed/>
-    <w:qFormat/>
-    <w:rPr/>
-  </w:style>
-  <w:style w:type="character" w:styleId="BalloonTextChar" w:customStyle="1">
-    <w:name w:val="Balloon Text Char"/>
-    <w:basedOn w:val="DefaultParagraphFont"/>
-    <w:uiPriority w:val="99"/>
-    <w:semiHidden/>
-    <w:qFormat/>
-    <w:rsid w:val="00f56b05"/>
-    <w:rPr>
-      <w:rFonts w:ascii="Tahoma" w:hAnsi="Tahoma" w:cs="Tahoma"/>
-      <w:sz w:val="16"/>
-      <w:szCs w:val="16"/>
-    </w:rPr>
-  </w:style>
-  <w:style w:type="character" w:styleId="HeaderChar" w:customStyle="1">
-    <w:name w:val="Header Char"/>
-    <w:basedOn w:val="DefaultParagraphFont"/>
-    <w:uiPriority w:val="99"/>
-    <w:semiHidden/>
-    <w:qFormat/>
-    <w:rsid w:val="00f56b05"/>
-    <w:rPr/>
-  </w:style>
-  <w:style w:type="character" w:styleId="FooterChar" w:customStyle="1">
-    <w:name w:val="Footer Char"/>
-    <w:basedOn w:val="DefaultParagraphFont"/>
-    <w:uiPriority w:val="99"/>
-    <w:semiHidden/>
-    <w:qFormat/>
-    <w:rsid w:val="00f56b05"/>
-    <w:rPr/>
-  </w:style>
-  <w:style w:type="paragraph" w:styleId="Heading" w:customStyle="1">
-    <w:name w:val="Heading"/>
-    <w:basedOn w:val="Normal"/>
-    <w:next w:val="TextBody"/>
-    <w:qFormat/>
-    <w:rsid w:val="00f56b05"/>
-    <w:pPr>
-      <w:keepNext w:val="true"/>
-      <w:spacing w:before="240" w:after="120"/>
-    </w:pPr>
-    <w:rPr>
-      <w:rFonts w:ascii="Liberation Sans" w:hAnsi="Liberation Sans" w:cs="FreeSans"/>
-      <w:sz w:val="28"/>
-      <w:szCs w:val="28"/>
-    </w:rPr>
-  </w:style>
-  <w:style w:type="paragraph" w:styleId="TextBody" w:customStyle="1">
-    <w:name w:val="Body Text"/>
-    <w:basedOn w:val="Normal"/>
-    <w:qFormat/>
-    <w:rsid w:val="00f56b05"/>
-    <w:pPr>
-      <w:spacing w:lineRule="auto" w:line="288" w:before="0" w:after="140"/>
-    </w:pPr>
-    <w:rPr/>
-  </w:style>
-  <w:style w:type="paragraph" w:styleId="List">
-    <w:name w:val="List"/>
-    <w:basedOn w:val="TextBody"/>
-    <w:rsid w:val="00f56b05"/>
-    <w:pPr/>
-    <w:rPr>
-      <w:rFonts w:cs="FreeSans"/>
-    </w:rPr>
-  </w:style>
-  <w:style w:type="paragraph" w:styleId="Caption">
-    <w:name w:val="Caption"/>
-    <w:basedOn w:val="Normal"/>
-    <w:qFormat/>
-    <w:pPr>
-      <w:suppressLineNumbers/>
-      <w:spacing w:before="120" w:after="120"/>
-    </w:pPr>
-    <w:rPr>
-      <w:rFonts w:cs="Lohit Devanagari"/>
-      <w:i/>
-      <w:iCs/>
-      <w:sz w:val="24"/>
-      <w:szCs w:val="24"/>
-    </w:rPr>
-  </w:style>
-  <w:style w:type="paragraph" w:styleId="Index" w:customStyle="1">
-    <w:name w:val="Index"/>
-    <w:basedOn w:val="Normal"/>
-    <w:qFormat/>
-    <w:rsid w:val="00f56b05"/>
-    <w:pPr>
-      <w:suppressLineNumbers/>
-    </w:pPr>
-    <w:rPr>
-      <w:rFonts w:cs="FreeSans"/>
-    </w:rPr>
-  </w:style>
-  <w:style w:type="paragraph" w:styleId="Caption1">
-    <w:name w:val="caption"/>
-    <w:basedOn w:val="Normal"/>
-    <w:qFormat/>
-    <w:rsid w:val="00f56b05"/>
-    <w:pPr>
-      <w:suppressLineNumbers/>
-      <w:spacing w:before="120" w:after="120"/>
-    </w:pPr>
-    <w:rPr>
-      <w:rFonts w:cs="FreeSans"/>
-      <w:i/>
-      <w:iCs/>
-      <w:sz w:val="24"/>
-      <w:szCs w:val="24"/>
-    </w:rPr>
-  </w:style>
-  <w:style w:type="paragraph" w:styleId="BalloonText">
-    <w:name w:val="Balloon Text"/>
-    <w:basedOn w:val="Normal"/>
-    <w:uiPriority w:val="99"/>
-    <w:unhideWhenUsed/>
-    <w:qFormat/>
-    <w:rsid w:val="00f56b05"/>
-    <w:pPr>
-      <w:spacing w:lineRule="auto" w:line="240" w:before="0" w:after="0"/>
-    </w:pPr>
-    <w:rPr>
-      <w:rFonts w:ascii="Tahoma" w:hAnsi="Tahoma" w:cs="Tahoma"/>
-      <w:sz w:val="16"/>
-      <w:szCs w:val="16"/>
-    </w:rPr>
-  </w:style>
-  <w:style w:type="paragraph" w:styleId="1" w:customStyle="1">
-    <w:name w:val="Верхний колонтитул1"/>
-    <w:basedOn w:val="Normal"/>
-    <w:uiPriority w:val="99"/>
-    <w:unhideWhenUsed/>
-    <w:qFormat/>
-    <w:rsid w:val="00f56b05"/>
-    <w:pPr>
-      <w:tabs>
-        <w:tab w:val="clear" w:pos="708"/>
-        <w:tab w:val="center" w:pos="4677" w:leader="none"/>
-        <w:tab w:val="right" w:pos="9355" w:leader="none"/>
-      </w:tabs>
-      <w:spacing w:lineRule="auto" w:line="240" w:before="0" w:after="0"/>
-    </w:pPr>
-    <w:rPr/>
-  </w:style>
-  <w:style w:type="paragraph" w:styleId="11" w:customStyle="1">
-    <w:name w:val="Нижний колонтитул1"/>
-    <w:basedOn w:val="Normal"/>
-    <w:uiPriority w:val="99"/>
-    <w:unhideWhenUsed/>
-    <w:qFormat/>
-    <w:rsid w:val="00f56b05"/>
-    <w:pPr>
-      <w:tabs>
-        <w:tab w:val="clear" w:pos="708"/>
-        <w:tab w:val="center" w:pos="4677" w:leader="none"/>
-        <w:tab w:val="right" w:pos="9355" w:leader="none"/>
-      </w:tabs>
-      <w:spacing w:lineRule="auto" w:line="240" w:before="0" w:after="0"/>
-    </w:pPr>
-    <w:rPr/>
-  </w:style>
-  <w:style w:type="paragraph" w:styleId="12" w:customStyle="1">
-    <w:name w:val="Заголовок1"/>
-    <w:basedOn w:val="Normal"/>
-    <w:qFormat/>
-    <w:rsid w:val="00f56b05"/>
-    <w:pPr>
-      <w:keepNext w:val="true"/>
-      <w:spacing w:before="240" w:after="120"/>
-    </w:pPr>
-    <w:rPr>
-      <w:rFonts w:ascii="Liberation Sans" w:hAnsi="Liberation Sans" w:eastAsia="Microsoft YaHei" w:cs="Mangal"/>
-      <w:sz w:val="28"/>
-      <w:szCs w:val="28"/>
-    </w:rPr>
-  </w:style>
-  <w:style w:type="paragraph" w:styleId="13" w:customStyle="1">
-    <w:name w:val="Основной текст1"/>
-    <w:basedOn w:val="Normal"/>
-    <w:qFormat/>
-    <w:rsid w:val="00f56b05"/>
-    <w:pPr>
-      <w:spacing w:lineRule="auto" w:line="288" w:before="0" w:after="140"/>
-    </w:pPr>
-    <w:rPr/>
-  </w:style>
-  <w:style w:type="paragraph" w:styleId="14" w:customStyle="1">
-    <w:name w:val="Список1"/>
-    <w:basedOn w:val="13"/>
-    <w:qFormat/>
-    <w:rsid w:val="00f56b05"/>
-    <w:pPr>
-      <w:widowControl w:val="false"/>
-      <w:spacing w:lineRule="auto" w:line="276"/>
-    </w:pPr>
-    <w:rPr>
-      <w:rFonts w:cs="Mangal"/>
-    </w:rPr>
-  </w:style>
-  <w:style w:type="paragraph" w:styleId="15" w:customStyle="1">
-    <w:name w:val="Название1"/>
-    <w:basedOn w:val="Normal"/>
-    <w:qFormat/>
-    <w:rsid w:val="00f56b05"/>
-    <w:pPr>
-      <w:suppressLineNumbers/>
-      <w:spacing w:before="120" w:after="120"/>
-    </w:pPr>
-    <w:rPr>
-      <w:rFonts w:cs="Mangal"/>
-      <w:i/>
-      <w:iCs/>
-      <w:sz w:val="24"/>
-      <w:szCs w:val="24"/>
-    </w:rPr>
-  </w:style>
-  <w:style w:type="paragraph" w:styleId="16" w:customStyle="1">
-    <w:name w:val="Указатель1"/>
-    <w:basedOn w:val="Normal"/>
-    <w:qFormat/>
-    <w:rsid w:val="00f56b05"/>
-    <w:pPr>
-      <w:suppressLineNumbers/>
-    </w:pPr>
-    <w:rPr>
-      <w:rFonts w:cs="Mangal"/>
-    </w:rPr>
-  </w:style>
-  <w:style w:type="paragraph" w:styleId="Header">
-    <w:name w:val="Header"/>
-    <w:basedOn w:val="Normal"/>
-    <w:rsid w:val="00f56b05"/>
-    <w:pPr/>
-    <w:rPr/>
-  </w:style>
-  <w:style w:type="paragraph" w:styleId="Footer">
-    <w:name w:val="Footer"/>
-    <w:basedOn w:val="Normal"/>
-    <w:rsid w:val="00f56b05"/>
-    <w:pPr/>
-    <w:rPr/>
-  </w:style>
-  <w:style w:type="paragraph" w:styleId="Quotations" w:customStyle="1">
-    <w:name w:val="Quotations"/>
-    <w:basedOn w:val="Normal"/>
-    <w:qFormat/>
-    <w:rsid w:val="00f56b05"/>
-    <w:pPr/>
-    <w:rPr/>
-  </w:style>
-  <w:style w:type="paragraph" w:styleId="Title">
-    <w:name w:val="Title"/>
-    <w:basedOn w:val="Heading"/>
-    <w:qFormat/>
-    <w:rsid w:val="00f56b05"/>
-    <w:pPr/>
-    <w:rPr/>
-  </w:style>
-  <w:style w:type="paragraph" w:styleId="Subtitle">
-    <w:name w:val="Subtitle"/>
-    <w:basedOn w:val="Heading"/>
-    <w:qFormat/>
-    <w:rsid w:val="00f56b05"/>
-    <w:pPr/>
-    <w:rPr/>
-  </w:style>
-  <w:style w:type="numbering" w:styleId="NoList" w:default="1">
-    <w:name w:val="No List"/>
-    <w:uiPriority w:val="99"/>
-    <w:semiHidden/>
-    <w:unhideWhenUsed/>
-    <w:qFormat/>
   </w:style>
   <w:style w:type="table" w:default="1" w:styleId="a1">
     <w:name w:val="Normal Table"/>
@@ -1161,6 +1365,243 @@
         <w:right w:w="108" w:type="dxa"/>
       </w:tblCellMar>
     </w:tblPr>
+  </w:style>
+  <w:style w:type="numbering" w:default="1" w:styleId="a2">
+    <w:name w:val="No List"/>
+    <w:uiPriority w:val="99"/>
+    <w:semiHidden/>
+    <w:unhideWhenUsed/>
+  </w:style>
+  <w:style w:type="character" w:customStyle="1" w:styleId="BalloonTextChar">
+    <w:name w:val="Balloon Text Char"/>
+    <w:basedOn w:val="a0"/>
+    <w:uiPriority w:val="99"/>
+    <w:semiHidden/>
+    <w:qFormat/>
+    <w:rsid w:val="00F56B05"/>
+    <w:rPr>
+      <w:rFonts w:ascii="Tahoma" w:hAnsi="Tahoma" w:cs="Tahoma"/>
+      <w:sz w:val="16"/>
+      <w:szCs w:val="16"/>
+    </w:rPr>
+  </w:style>
+  <w:style w:type="character" w:customStyle="1" w:styleId="HeaderChar">
+    <w:name w:val="Header Char"/>
+    <w:basedOn w:val="a0"/>
+    <w:uiPriority w:val="99"/>
+    <w:semiHidden/>
+    <w:qFormat/>
+    <w:rsid w:val="00F56B05"/>
+  </w:style>
+  <w:style w:type="character" w:customStyle="1" w:styleId="FooterChar">
+    <w:name w:val="Footer Char"/>
+    <w:basedOn w:val="a0"/>
+    <w:uiPriority w:val="99"/>
+    <w:semiHidden/>
+    <w:qFormat/>
+    <w:rsid w:val="00F56B05"/>
+  </w:style>
+  <w:style w:type="paragraph" w:customStyle="1" w:styleId="Heading">
+    <w:name w:val="Heading"/>
+    <w:basedOn w:val="a"/>
+    <w:next w:val="10"/>
+    <w:qFormat/>
+    <w:rsid w:val="00F56B05"/>
+    <w:pPr>
+      <w:keepNext/>
+      <w:spacing w:before="240" w:after="120"/>
+    </w:pPr>
+    <w:rPr>
+      <w:rFonts w:ascii="Liberation Sans" w:hAnsi="Liberation Sans" w:cs="FreeSans"/>
+      <w:sz w:val="28"/>
+      <w:szCs w:val="28"/>
+    </w:rPr>
+  </w:style>
+  <w:style w:type="paragraph" w:customStyle="1" w:styleId="10">
+    <w:name w:val="Основной текст1"/>
+    <w:basedOn w:val="a"/>
+    <w:qFormat/>
+    <w:rsid w:val="00F56B05"/>
+    <w:pPr>
+      <w:spacing w:after="140" w:line="288" w:lineRule="auto"/>
+    </w:pPr>
+  </w:style>
+  <w:style w:type="paragraph" w:styleId="a3">
+    <w:name w:val="List"/>
+    <w:basedOn w:val="10"/>
+    <w:rsid w:val="00F56B05"/>
+    <w:rPr>
+      <w:rFonts w:cs="FreeSans"/>
+    </w:rPr>
+  </w:style>
+  <w:style w:type="paragraph" w:styleId="a4">
+    <w:name w:val="caption"/>
+    <w:basedOn w:val="a"/>
+    <w:qFormat/>
+    <w:rsid w:val="00F56B05"/>
+    <w:pPr>
+      <w:suppressLineNumbers/>
+      <w:spacing w:before="120" w:after="120"/>
+    </w:pPr>
+    <w:rPr>
+      <w:rFonts w:cs="FreeSans"/>
+      <w:i/>
+      <w:iCs/>
+      <w:sz w:val="24"/>
+      <w:szCs w:val="24"/>
+    </w:rPr>
+  </w:style>
+  <w:style w:type="paragraph" w:customStyle="1" w:styleId="Index">
+    <w:name w:val="Index"/>
+    <w:basedOn w:val="a"/>
+    <w:qFormat/>
+    <w:rsid w:val="00F56B05"/>
+    <w:pPr>
+      <w:suppressLineNumbers/>
+    </w:pPr>
+    <w:rPr>
+      <w:rFonts w:cs="FreeSans"/>
+    </w:rPr>
+  </w:style>
+  <w:style w:type="paragraph" w:styleId="a5">
+    <w:name w:val="Balloon Text"/>
+    <w:basedOn w:val="a"/>
+    <w:uiPriority w:val="99"/>
+    <w:unhideWhenUsed/>
+    <w:qFormat/>
+    <w:rsid w:val="00F56B05"/>
+    <w:pPr>
+      <w:spacing w:after="0" w:line="240" w:lineRule="auto"/>
+    </w:pPr>
+    <w:rPr>
+      <w:rFonts w:ascii="Tahoma" w:hAnsi="Tahoma" w:cs="Tahoma"/>
+      <w:sz w:val="16"/>
+      <w:szCs w:val="16"/>
+    </w:rPr>
+  </w:style>
+  <w:style w:type="paragraph" w:customStyle="1" w:styleId="11">
+    <w:name w:val="Верхний колонтитул1"/>
+    <w:basedOn w:val="a"/>
+    <w:uiPriority w:val="99"/>
+    <w:unhideWhenUsed/>
+    <w:qFormat/>
+    <w:rsid w:val="00F56B05"/>
+    <w:pPr>
+      <w:tabs>
+        <w:tab w:val="center" w:pos="4677"/>
+        <w:tab w:val="right" w:pos="9355"/>
+      </w:tabs>
+      <w:spacing w:after="0" w:line="240" w:lineRule="auto"/>
+    </w:pPr>
+  </w:style>
+  <w:style w:type="paragraph" w:customStyle="1" w:styleId="12">
+    <w:name w:val="Нижний колонтитул1"/>
+    <w:basedOn w:val="a"/>
+    <w:uiPriority w:val="99"/>
+    <w:unhideWhenUsed/>
+    <w:qFormat/>
+    <w:rsid w:val="00F56B05"/>
+    <w:pPr>
+      <w:tabs>
+        <w:tab w:val="center" w:pos="4677"/>
+        <w:tab w:val="right" w:pos="9355"/>
+      </w:tabs>
+      <w:spacing w:after="0" w:line="240" w:lineRule="auto"/>
+    </w:pPr>
+  </w:style>
+  <w:style w:type="paragraph" w:customStyle="1" w:styleId="13">
+    <w:name w:val="Заголовок1"/>
+    <w:basedOn w:val="a"/>
+    <w:qFormat/>
+    <w:rsid w:val="00F56B05"/>
+    <w:pPr>
+      <w:keepNext/>
+      <w:spacing w:before="240" w:after="120"/>
+    </w:pPr>
+    <w:rPr>
+      <w:rFonts w:ascii="Liberation Sans" w:eastAsia="Microsoft YaHei" w:hAnsi="Liberation Sans" w:cs="Mangal"/>
+      <w:sz w:val="28"/>
+      <w:szCs w:val="28"/>
+    </w:rPr>
+  </w:style>
+  <w:style w:type="paragraph" w:customStyle="1" w:styleId="14">
+    <w:name w:val="Основной текст1"/>
+    <w:basedOn w:val="a"/>
+    <w:qFormat/>
+    <w:rsid w:val="00F56B05"/>
+    <w:pPr>
+      <w:spacing w:after="140" w:line="288" w:lineRule="auto"/>
+    </w:pPr>
+  </w:style>
+  <w:style w:type="paragraph" w:customStyle="1" w:styleId="15">
+    <w:name w:val="Список1"/>
+    <w:basedOn w:val="14"/>
+    <w:qFormat/>
+    <w:rsid w:val="00F56B05"/>
+    <w:pPr>
+      <w:widowControl w:val="0"/>
+      <w:spacing w:line="276" w:lineRule="auto"/>
+    </w:pPr>
+    <w:rPr>
+      <w:rFonts w:cs="Mangal"/>
+    </w:rPr>
+  </w:style>
+  <w:style w:type="paragraph" w:customStyle="1" w:styleId="16">
+    <w:name w:val="Название1"/>
+    <w:basedOn w:val="a"/>
+    <w:qFormat/>
+    <w:rsid w:val="00F56B05"/>
+    <w:pPr>
+      <w:suppressLineNumbers/>
+      <w:spacing w:before="120" w:after="120"/>
+    </w:pPr>
+    <w:rPr>
+      <w:rFonts w:cs="Mangal"/>
+      <w:i/>
+      <w:iCs/>
+      <w:sz w:val="24"/>
+      <w:szCs w:val="24"/>
+    </w:rPr>
+  </w:style>
+  <w:style w:type="paragraph" w:customStyle="1" w:styleId="17">
+    <w:name w:val="Указатель1"/>
+    <w:basedOn w:val="a"/>
+    <w:qFormat/>
+    <w:rsid w:val="00F56B05"/>
+    <w:pPr>
+      <w:suppressLineNumbers/>
+    </w:pPr>
+    <w:rPr>
+      <w:rFonts w:cs="Mangal"/>
+    </w:rPr>
+  </w:style>
+  <w:style w:type="paragraph" w:styleId="a6">
+    <w:name w:val="header"/>
+    <w:basedOn w:val="a"/>
+    <w:rsid w:val="00F56B05"/>
+  </w:style>
+  <w:style w:type="paragraph" w:styleId="a7">
+    <w:name w:val="footer"/>
+    <w:basedOn w:val="a"/>
+    <w:rsid w:val="00F56B05"/>
+  </w:style>
+  <w:style w:type="paragraph" w:customStyle="1" w:styleId="Quotations">
+    <w:name w:val="Quotations"/>
+    <w:basedOn w:val="a"/>
+    <w:qFormat/>
+    <w:rsid w:val="00F56B05"/>
+  </w:style>
+  <w:style w:type="paragraph" w:styleId="a8">
+    <w:name w:val="Title"/>
+    <w:basedOn w:val="Heading"/>
+    <w:qFormat/>
+    <w:rsid w:val="00F56B05"/>
+  </w:style>
+  <w:style w:type="paragraph" w:styleId="a9">
+    <w:name w:val="Subtitle"/>
+    <w:basedOn w:val="Heading"/>
+    <w:qFormat/>
+    <w:rsid w:val="00F56B05"/>
   </w:style>
 </w:styles>
 </file>
